--- a/TEMP/input/p052v_DB_+MHS+_G3/tcn_p052v.docx
+++ b/TEMP/input/p052v_DB_+MHS+_G3/tcn_p052v.docx
@@ -2901,36 +2901,14 @@
     <w:rPrDefault>
       <w:rPr>
         <w:rFonts w:ascii="Arial" w:cs="Arial" w:eastAsia="Arial" w:hAnsi="Arial"/>
-        <w:b w:val="0"/>
-        <w:i w:val="0"/>
-        <w:smallCaps w:val="0"/>
-        <w:strike w:val="0"/>
-        <w:color w:val="000000"/>
         <w:sz w:val="22"/>
         <w:szCs w:val="22"/>
-        <w:u w:val="none"/>
-        <w:shd w:fill="auto" w:val="clear"/>
-        <w:vertAlign w:val="baseline"/>
         <w:lang w:val="en"/>
       </w:rPr>
     </w:rPrDefault>
     <w:pPrDefault>
       <w:pPr>
-        <w:keepNext w:val="0"/>
-        <w:keepLines w:val="0"/>
-        <w:widowControl w:val="1"/>
-        <w:pBdr>
-          <w:top w:space="0" w:sz="0" w:val="nil"/>
-          <w:left w:space="0" w:sz="0" w:val="nil"/>
-          <w:bottom w:space="0" w:sz="0" w:val="nil"/>
-          <w:right w:space="0" w:sz="0" w:val="nil"/>
-          <w:between w:space="0" w:sz="0" w:val="nil"/>
-        </w:pBdr>
-        <w:shd w:fill="auto" w:val="clear"/>
-        <w:spacing w:after="0" w:before="0" w:line="276" w:lineRule="auto"/>
-        <w:ind w:left="0" w:right="0" w:firstLine="0"/>
-        <w:contextualSpacing w:val="0"/>
-        <w:jc w:val="left"/>
+        <w:spacing w:line="276" w:lineRule="auto"/>
       </w:pPr>
     </w:pPrDefault>
   </w:docDefaults>

--- a/TEMP/input/p052v_DB_+MHS+_G3/tcn_p052v.docx
+++ b/TEMP/input/p052v_DB_+MHS+_G3/tcn_p052v.docx
@@ -870,7 +870,41 @@
           <w:color w:val="000000"/>
           <w:rtl w:val="0"/>
         </w:rPr>
-        <w:t xml:space="preserve">curieusem&lt;exp&gt;ent&lt;/exp&gt; ceste pouldre, car un ℥ d'icelle gectée sur iii lb. de ♁</w:t>
+        <w:t xml:space="preserve">curieusem</w:t>
+      </w:r>
+      <w:r>
+        <w:rPr>
+          <w:rFonts w:ascii="Courier New" w:cs="Courier New" w:eastAsia="Courier New" w:hAnsi="Courier New"/>
+          <w:color w:val="a9a9a9"/>
+          <w:sz w:val="14"/>
+          <w:szCs w:val="14"/>
+          <w:rtl w:val="0"/>
+        </w:rPr>
+        <w:t xml:space="preserve">&lt;exp&gt;</w:t>
+      </w:r>
+      <w:r>
+        <w:rPr>
+          <w:color w:val="000000"/>
+          <w:rtl w:val="0"/>
+        </w:rPr>
+        <w:t xml:space="preserve">ent</w:t>
+      </w:r>
+      <w:r>
+        <w:rPr>
+          <w:rFonts w:ascii="Courier New" w:cs="Courier New" w:eastAsia="Courier New" w:hAnsi="Courier New"/>
+          <w:color w:val="a9a9a9"/>
+          <w:sz w:val="14"/>
+          <w:szCs w:val="14"/>
+          <w:rtl w:val="0"/>
+        </w:rPr>
+        <w:t xml:space="preserve">&lt;/exp&gt;</w:t>
+      </w:r>
+      <w:r>
+        <w:rPr>
+          <w:color w:val="000000"/>
+          <w:rtl w:val="0"/>
+        </w:rPr>
+        <w:t xml:space="preserve"> ceste pouldre, car un ℥ d'icelle gectée sur iii lb. de ♁</w:t>
       </w:r>
       <w:r>
         <w:rPr>
@@ -1223,7 +1257,41 @@
           <w:color w:val="000000"/>
           <w:rtl w:val="0"/>
         </w:rPr>
-        <w:t xml:space="preserve">Le terme de l'oeuvre est de noeuf moys despuys la S&lt;exp&gt;ainc&lt;/exp&gt;t Jehan</w:t>
+        <w:t xml:space="preserve">Le terme de l'oeuvre est de noeuf moys despuys la S</w:t>
+      </w:r>
+      <w:r>
+        <w:rPr>
+          <w:rFonts w:ascii="Courier New" w:cs="Courier New" w:eastAsia="Courier New" w:hAnsi="Courier New"/>
+          <w:color w:val="a9a9a9"/>
+          <w:sz w:val="14"/>
+          <w:szCs w:val="14"/>
+          <w:rtl w:val="0"/>
+        </w:rPr>
+        <w:t xml:space="preserve">&lt;exp&gt;</w:t>
+      </w:r>
+      <w:r>
+        <w:rPr>
+          <w:color w:val="000000"/>
+          <w:rtl w:val="0"/>
+        </w:rPr>
+        <w:t xml:space="preserve">ainc</w:t>
+      </w:r>
+      <w:r>
+        <w:rPr>
+          <w:rFonts w:ascii="Courier New" w:cs="Courier New" w:eastAsia="Courier New" w:hAnsi="Courier New"/>
+          <w:color w:val="a9a9a9"/>
+          <w:sz w:val="14"/>
+          <w:szCs w:val="14"/>
+          <w:rtl w:val="0"/>
+        </w:rPr>
+        <w:t xml:space="preserve">&lt;/exp&gt;</w:t>
+      </w:r>
+      <w:r>
+        <w:rPr>
+          <w:color w:val="000000"/>
+          <w:rtl w:val="0"/>
+        </w:rPr>
+        <w:t xml:space="preserve">t Jehan</w:t>
       </w:r>
       <w:r>
         <w:rPr>
@@ -1433,7 +1501,7 @@
           <w:szCs w:val="18"/>
           <w:rtl w:val="0"/>
         </w:rPr>
-        <w:t xml:space="preserve">&lt;m&gt;</w:t>
+        <w:t xml:space="preserve">&lt;pa&gt;</w:t>
       </w:r>
       <w:r>
         <w:rPr>
@@ -1450,7 +1518,7 @@
           <w:szCs w:val="18"/>
           <w:rtl w:val="0"/>
         </w:rPr>
-        <w:t xml:space="preserve">&lt;/m&gt;</w:t>
+        <w:t xml:space="preserve">&lt;/pa&gt;</w:t>
       </w:r>
       <w:r>
         <w:rPr>
@@ -1563,14 +1631,108 @@
           <w:szCs w:val="18"/>
           <w:rtl w:val="0"/>
         </w:rPr>
+        <w:t xml:space="preserve">&lt;/del&gt; </w:t>
+      </w:r>
+      <w:r>
+        <w:rPr>
+          <w:color w:val="000000"/>
+          <w:rtl w:val="0"/>
+        </w:rPr>
+        <w:t xml:space="preserve">fort delié, il le fault cueillir</w:t>
+      </w:r>
+      <w:r>
+        <w:rPr>
+          <w:rFonts w:ascii="Courier New" w:cs="Courier New" w:eastAsia="Courier New" w:hAnsi="Courier New"/>
+          <w:color w:val="a9a9a9"/>
+          <w:sz w:val="18"/>
+          <w:szCs w:val="18"/>
+          <w:rtl w:val="0"/>
+        </w:rPr>
+        <w:t xml:space="preserve">&lt;lb/&gt;</w:t>
+      </w:r>
+      <w:r>
+        <w:rPr>
+          <w:rtl w:val="0"/>
+        </w:rPr>
+      </w:r>
+    </w:p>
+    <w:p>
+      <w:pPr>
+        <w:pBdr>
+          <w:top w:space="0" w:sz="0" w:val="nil"/>
+          <w:left w:space="0" w:sz="0" w:val="nil"/>
+          <w:bottom w:space="0" w:sz="0" w:val="nil"/>
+          <w:right w:space="0" w:sz="0" w:val="nil"/>
+          <w:between w:space="0" w:sz="0" w:val="nil"/>
+        </w:pBdr>
+        <w:shd w:fill="auto" w:val="clear"/>
+        <w:spacing w:line="331.2" w:lineRule="auto"/>
+        <w:contextualSpacing w:val="0"/>
+        <w:rPr>
+          <w:color w:val="000000"/>
+        </w:rPr>
+      </w:pPr>
+      <w:r>
+        <w:rPr>
+          <w:color w:val="000000"/>
+          <w:rtl w:val="0"/>
+        </w:rPr>
+        <w:t xml:space="preserve">plustost que la </w:t>
+      </w:r>
+      <w:r>
+        <w:rPr>
+          <w:rFonts w:ascii="Courier New" w:cs="Courier New" w:eastAsia="Courier New" w:hAnsi="Courier New"/>
+          <w:color w:val="a91111"/>
+          <w:sz w:val="18"/>
+          <w:szCs w:val="18"/>
+          <w:rtl w:val="0"/>
+        </w:rPr>
+        <w:t xml:space="preserve">&lt;del&gt;</w:t>
+      </w:r>
+      <w:r>
+        <w:rPr>
+          <w:rtl w:val="0"/>
+        </w:rPr>
+        <w:t xml:space="preserve">f</w:t>
+      </w:r>
+      <w:r>
+        <w:rPr>
+          <w:rFonts w:ascii="Courier New" w:cs="Courier New" w:eastAsia="Courier New" w:hAnsi="Courier New"/>
+          <w:color w:val="0000ff"/>
+          <w:sz w:val="18"/>
+          <w:szCs w:val="18"/>
+          <w:rtl w:val="0"/>
+        </w:rPr>
+        <w:t xml:space="preserve">&lt;ill/&gt;</w:t>
+      </w:r>
+      <w:r>
+        <w:rPr>
+          <w:rtl w:val="0"/>
+        </w:rPr>
+        <w:t xml:space="preserve">d</w:t>
+      </w:r>
+      <w:r>
+        <w:rPr>
+          <w:rFonts w:ascii="Courier New" w:cs="Courier New" w:eastAsia="Courier New" w:hAnsi="Courier New"/>
+          <w:color w:val="a91111"/>
+          <w:sz w:val="18"/>
+          <w:szCs w:val="18"/>
+          <w:rtl w:val="0"/>
+        </w:rPr>
         <w:t xml:space="preserve">&lt;/del&gt;</w:t>
       </w:r>
       <w:r>
         <w:rPr>
-          <w:color w:val="000000"/>
-          <w:rtl w:val="0"/>
-        </w:rPr>
-        <w:t xml:space="preserve">fort delié, il le fault cueillir</w:t>
+          <w:rtl w:val="0"/>
+        </w:rPr>
+        <w:t xml:space="preserve"> </w:t>
+      </w:r>
+      <w:r>
+        <w:rPr>
+          <w:color w:val="000000"/>
+          <w:rtl w:val="0"/>
+        </w:rPr>
+        <w:t xml:space="preserve">grene soict parfaictement meure. Car si on attent</w:t>
       </w:r>
       <w:r>
         <w:rPr>
@@ -1609,85 +1771,41 @@
           <w:color w:val="000000"/>
           <w:rtl w:val="0"/>
         </w:rPr>
-        <w:t xml:space="preserve">plustost que la </w:t>
-      </w:r>
-      <w:r>
-        <w:rPr>
-          <w:rFonts w:ascii="Courier New" w:cs="Courier New" w:eastAsia="Courier New" w:hAnsi="Courier New"/>
-          <w:color w:val="a91111"/>
-          <w:sz w:val="18"/>
-          <w:szCs w:val="18"/>
-          <w:rtl w:val="0"/>
-        </w:rPr>
-        <w:t xml:space="preserve">&lt;del&gt;</w:t>
-      </w:r>
-      <w:r>
-        <w:rPr>
-          <w:rtl w:val="0"/>
-        </w:rPr>
-        <w:t xml:space="preserve">f&lt;ill/&gt;d</w:t>
-      </w:r>
-      <w:r>
-        <w:rPr>
-          <w:rFonts w:ascii="Courier New" w:cs="Courier New" w:eastAsia="Courier New" w:hAnsi="Courier New"/>
-          <w:color w:val="a91111"/>
-          <w:sz w:val="18"/>
-          <w:szCs w:val="18"/>
-          <w:rtl w:val="0"/>
-        </w:rPr>
-        <w:t xml:space="preserve">&lt;/del&gt;</w:t>
-      </w:r>
-      <w:r>
-        <w:rPr>
-          <w:rtl w:val="0"/>
-        </w:rPr>
-        <w:t xml:space="preserve"> </w:t>
-      </w:r>
-      <w:r>
-        <w:rPr>
-          <w:color w:val="000000"/>
-          <w:rtl w:val="0"/>
-        </w:rPr>
-        <w:t xml:space="preserve">grene soict parfaictement meure. Car si on attent</w:t>
-      </w:r>
-      <w:r>
-        <w:rPr>
-          <w:rFonts w:ascii="Courier New" w:cs="Courier New" w:eastAsia="Courier New" w:hAnsi="Courier New"/>
-          <w:color w:val="a9a9a9"/>
-          <w:sz w:val="18"/>
-          <w:szCs w:val="18"/>
-          <w:rtl w:val="0"/>
-        </w:rPr>
-        <w:t xml:space="preserve">&lt;lb/&gt;</w:t>
-      </w:r>
-      <w:r>
-        <w:rPr>
-          <w:rtl w:val="0"/>
-        </w:rPr>
-      </w:r>
-    </w:p>
-    <w:p>
-      <w:pPr>
-        <w:pBdr>
-          <w:top w:space="0" w:sz="0" w:val="nil"/>
-          <w:left w:space="0" w:sz="0" w:val="nil"/>
-          <w:bottom w:space="0" w:sz="0" w:val="nil"/>
-          <w:right w:space="0" w:sz="0" w:val="nil"/>
-          <w:between w:space="0" w:sz="0" w:val="nil"/>
-        </w:pBdr>
-        <w:shd w:fill="auto" w:val="clear"/>
-        <w:spacing w:line="331.2" w:lineRule="auto"/>
-        <w:contextualSpacing w:val="0"/>
-        <w:rPr>
-          <w:color w:val="000000"/>
-        </w:rPr>
-      </w:pPr>
-      <w:r>
-        <w:rPr>
-          <w:color w:val="000000"/>
-          <w:rtl w:val="0"/>
-        </w:rPr>
-        <w:t xml:space="preserve">que la grene soict parfaictem&lt;exp&gt;ent&lt;/exp&gt; meure, le pied est si deseché du soleil</w:t>
+        <w:t xml:space="preserve">que la grene soict parfaictem</w:t>
+      </w:r>
+      <w:r>
+        <w:rPr>
+          <w:rFonts w:ascii="Courier New" w:cs="Courier New" w:eastAsia="Courier New" w:hAnsi="Courier New"/>
+          <w:color w:val="a9a9a9"/>
+          <w:sz w:val="14"/>
+          <w:szCs w:val="14"/>
+          <w:rtl w:val="0"/>
+        </w:rPr>
+        <w:t xml:space="preserve">&lt;exp&gt;</w:t>
+      </w:r>
+      <w:r>
+        <w:rPr>
+          <w:color w:val="000000"/>
+          <w:rtl w:val="0"/>
+        </w:rPr>
+        <w:t xml:space="preserve">ent</w:t>
+      </w:r>
+      <w:r>
+        <w:rPr>
+          <w:rFonts w:ascii="Courier New" w:cs="Courier New" w:eastAsia="Courier New" w:hAnsi="Courier New"/>
+          <w:color w:val="a9a9a9"/>
+          <w:sz w:val="14"/>
+          <w:szCs w:val="14"/>
+          <w:rtl w:val="0"/>
+        </w:rPr>
+        <w:t xml:space="preserve">&lt;/exp&gt;</w:t>
+      </w:r>
+      <w:r>
+        <w:rPr>
+          <w:color w:val="000000"/>
+          <w:rtl w:val="0"/>
+        </w:rPr>
+        <w:t xml:space="preserve"> meure, le pied est si deseché du soleil</w:t>
       </w:r>
       <w:r>
         <w:rPr>

--- a/TEMP/input/p052v_DB_+MHS+_G3/tcn_p052v.docx
+++ b/TEMP/input/p052v_DB_+MHS+_G3/tcn_p052v.docx
@@ -717,6 +717,16 @@
       <w:r>
         <w:rPr>
           <w:rFonts w:ascii="Courier New" w:cs="Courier New" w:eastAsia="Courier New" w:hAnsi="Courier New"/>
+          <w:color w:val="a91111"/>
+          <w:sz w:val="18"/>
+          <w:szCs w:val="18"/>
+          <w:rtl w:val="0"/>
+        </w:rPr>
+        <w:t xml:space="preserve">&lt;del&gt;</w:t>
+      </w:r>
+      <w:r>
+        <w:rPr>
+          <w:rFonts w:ascii="Courier New" w:cs="Courier New" w:eastAsia="Courier New" w:hAnsi="Courier New"/>
           <w:color w:val="7f6000"/>
           <w:sz w:val="18"/>
           <w:szCs w:val="18"/>
@@ -724,6 +734,33 @@
         </w:rPr>
         <w:t xml:space="preserve">&lt;add&gt;</w:t>
       </w:r>
+      <w:commentRangeStart w:id="0"/>
+      <w:r>
+        <w:rPr>
+          <w:rtl w:val="0"/>
+        </w:rPr>
+        <w:t xml:space="preserve">o</w:t>
+      </w:r>
+      <w:commentRangeEnd w:id="0"/>
+      <w:r>
+        <w:commentReference w:id="0"/>
+      </w:r>
+      <w:r>
+        <w:rPr>
+          <w:rtl w:val="0"/>
+        </w:rPr>
+        <w:t xml:space="preserve">u</w:t>
+      </w:r>
+      <w:r>
+        <w:rPr>
+          <w:rFonts w:ascii="Courier New" w:cs="Courier New" w:eastAsia="Courier New" w:hAnsi="Courier New"/>
+          <w:color w:val="7f6000"/>
+          <w:sz w:val="18"/>
+          <w:szCs w:val="18"/>
+          <w:rtl w:val="0"/>
+        </w:rPr>
+        <w:t xml:space="preserve">&lt;/add&gt;</w:t>
+      </w:r>
       <w:r>
         <w:rPr>
           <w:rFonts w:ascii="Courier New" w:cs="Courier New" w:eastAsia="Courier New" w:hAnsi="Courier New"/>
@@ -732,44 +769,7 @@
           <w:szCs w:val="18"/>
           <w:rtl w:val="0"/>
         </w:rPr>
-        <w:t xml:space="preserve">&lt;del&gt;</w:t>
-      </w:r>
-      <w:commentRangeStart w:id="0"/>
-      <w:r>
-        <w:rPr>
-          <w:rtl w:val="0"/>
-        </w:rPr>
-        <w:t xml:space="preserve">o</w:t>
-      </w:r>
-      <w:commentRangeEnd w:id="0"/>
-      <w:r>
-        <w:commentReference w:id="0"/>
-      </w:r>
-      <w:r>
-        <w:rPr>
-          <w:rtl w:val="0"/>
-        </w:rPr>
-        <w:t xml:space="preserve">u</w:t>
-      </w:r>
-      <w:r>
-        <w:rPr>
-          <w:rFonts w:ascii="Courier New" w:cs="Courier New" w:eastAsia="Courier New" w:hAnsi="Courier New"/>
-          <w:color w:val="a91111"/>
-          <w:sz w:val="18"/>
-          <w:szCs w:val="18"/>
-          <w:rtl w:val="0"/>
-        </w:rPr>
-        <w:t xml:space="preserve">&lt;/del&gt;</w:t>
-      </w:r>
-      <w:r>
-        <w:rPr>
-          <w:rFonts w:ascii="Courier New" w:cs="Courier New" w:eastAsia="Courier New" w:hAnsi="Courier New"/>
-          <w:color w:val="7f6000"/>
-          <w:sz w:val="18"/>
-          <w:szCs w:val="18"/>
-          <w:rtl w:val="0"/>
-        </w:rPr>
-        <w:t xml:space="preserve">&lt;/add&gt;</w:t>
+        <w:t xml:space="preserve">&lt;/del&gt; </w:t>
       </w:r>
       <w:r>
         <w:rPr>

--- a/TEMP/input/p052v_DB_+MHS+_G3/tcn_p052v.docx
+++ b/TEMP/input/p052v_DB_+MHS+_G3/tcn_p052v.docx
@@ -206,23 +206,7 @@
           <w:szCs w:val="18"/>
           <w:rtl w:val="0"/>
         </w:rPr>
-        <w:t xml:space="preserve">&lt;id&gt;</w:t>
-      </w:r>
-      <w:r>
-        <w:rPr>
-          <w:rtl w:val="0"/>
-        </w:rPr>
-        <w:t xml:space="preserve">p052r_1</w:t>
-      </w:r>
-      <w:r>
-        <w:rPr>
-          <w:rFonts w:ascii="Courier New" w:cs="Courier New" w:eastAsia="Courier New" w:hAnsi="Courier New"/>
-          <w:color w:val="7f6000"/>
-          <w:sz w:val="18"/>
-          <w:szCs w:val="18"/>
-          <w:rtl w:val="0"/>
-        </w:rPr>
-        <w:t xml:space="preserve">&lt;/id&gt;</w:t>
+        <w:t xml:space="preserve">&lt;id&gt;p052r_1&lt;/id&gt;</w:t>
       </w:r>
       <w:r>
         <w:rPr>
@@ -1442,24 +1426,7 @@
           <w:szCs w:val="18"/>
           <w:rtl w:val="0"/>
         </w:rPr>
-        <w:t xml:space="preserve">&lt;id&gt;</w:t>
-      </w:r>
-      <w:r>
-        <w:rPr>
-          <w:color w:val="000000"/>
-          <w:rtl w:val="0"/>
-        </w:rPr>
-        <w:t xml:space="preserve">p052v_1</w:t>
-      </w:r>
-      <w:r>
-        <w:rPr>
-          <w:rFonts w:ascii="Courier New" w:cs="Courier New" w:eastAsia="Courier New" w:hAnsi="Courier New"/>
-          <w:color w:val="7f6000"/>
-          <w:sz w:val="18"/>
-          <w:szCs w:val="18"/>
-          <w:rtl w:val="0"/>
-        </w:rPr>
-        <w:t xml:space="preserve">&lt;/id&gt;</w:t>
+        <w:t xml:space="preserve">&lt;id&gt;p052v_1&lt;/id&gt;</w:t>
       </w:r>
       <w:r>
         <w:rPr>
@@ -2013,24 +1980,7 @@
           <w:szCs w:val="18"/>
           <w:rtl w:val="0"/>
         </w:rPr>
-        <w:t xml:space="preserve">&lt;id&gt;</w:t>
-      </w:r>
-      <w:r>
-        <w:rPr>
-          <w:color w:val="000000"/>
-          <w:rtl w:val="0"/>
-        </w:rPr>
-        <w:t xml:space="preserve">p052v_2</w:t>
-      </w:r>
-      <w:r>
-        <w:rPr>
-          <w:rFonts w:ascii="Courier New" w:cs="Courier New" w:eastAsia="Courier New" w:hAnsi="Courier New"/>
-          <w:color w:val="7f6000"/>
-          <w:sz w:val="18"/>
-          <w:szCs w:val="18"/>
-          <w:rtl w:val="0"/>
-        </w:rPr>
-        <w:t xml:space="preserve">&lt;/id&gt;</w:t>
+        <w:t xml:space="preserve">&lt;id&gt;p052v_2&lt;/id&gt;</w:t>
       </w:r>
       <w:r>
         <w:rPr>

--- a/TEMP/input/p052v_DB_+MHS+_G3/tcn_p052v.docx
+++ b/TEMP/input/p052v_DB_+MHS+_G3/tcn_p052v.docx
@@ -753,7 +753,46 @@
           <w:szCs w:val="18"/>
           <w:rtl w:val="0"/>
         </w:rPr>
-        <w:t xml:space="preserve">&lt;/del&gt; </w:t>
+        <w:t xml:space="preserve">&lt;/del&gt;</w:t>
+      </w:r>
+      <w:r>
+        <w:rPr>
+          <w:rFonts w:ascii="Courier New" w:cs="Courier New" w:eastAsia="Courier New" w:hAnsi="Courier New"/>
+          <w:color w:val="0000ff"/>
+          <w:sz w:val="18"/>
+          <w:szCs w:val="18"/>
+          <w:rtl w:val="0"/>
+        </w:rPr>
+        <w:t xml:space="preserve">&lt;comment&gt;</w:t>
+      </w:r>
+      <w:r>
+        <w:rPr>
+          <w:color w:val="a91111"/>
+          <w:sz w:val="16"/>
+          <w:szCs w:val="16"/>
+          <w:rtl w:val="0"/>
+        </w:rPr>
+        <w:t xml:space="preserve">c_052v_03</w:t>
+      </w:r>
+      <w:r>
+        <w:rPr>
+          <w:rFonts w:ascii="Courier New" w:cs="Courier New" w:eastAsia="Courier New" w:hAnsi="Courier New"/>
+          <w:color w:val="0000ff"/>
+          <w:sz w:val="18"/>
+          <w:szCs w:val="18"/>
+          <w:rtl w:val="0"/>
+        </w:rPr>
+        <w:t xml:space="preserve">&lt;/comment&gt;</w:t>
+      </w:r>
+      <w:r>
+        <w:rPr>
+          <w:rFonts w:ascii="Courier New" w:cs="Courier New" w:eastAsia="Courier New" w:hAnsi="Courier New"/>
+          <w:color w:val="a91111"/>
+          <w:sz w:val="18"/>
+          <w:szCs w:val="18"/>
+          <w:rtl w:val="0"/>
+        </w:rPr>
+        <w:t xml:space="preserve"> </w:t>
       </w:r>
       <w:r>
         <w:rPr>
@@ -2896,7 +2935,7 @@
     </w:p>
     <w:sectPr>
       <w:pgSz w:h="15840" w:w="12240"/>
-      <w:pgMar w:bottom="1440" w:top="1440" w:left="1440" w:right="1440" w:header="0"/>
+      <w:pgMar w:bottom="1440" w:top="1440" w:left="1440" w:right="1440" w:header="0" w:footer="720"/>
       <w:pgNumType w:start="1"/>
     </w:sectPr>
   </w:body>

--- a/TEMP/input/p052v_DB_+MHS+_G3/tcn_p052v.docx
+++ b/TEMP/input/p052v_DB_+MHS+_G3/tcn_p052v.docx
@@ -227,10 +227,16 @@
       </w:r>
       <w:r>
         <w:rPr>
-          <w:color w:val="000000"/>
-          <w:rtl w:val="0"/>
-        </w:rPr>
-        <w:t xml:space="preserve">ou pour le plus seur, retire toy hors de là jusques à ce</w:t>
+          <w:rtl w:val="0"/>
+        </w:rPr>
+        <w:t xml:space="preserve">O</w:t>
+      </w:r>
+      <w:r>
+        <w:rPr>
+          <w:color w:val="000000"/>
+          <w:rtl w:val="0"/>
+        </w:rPr>
+        <w:t xml:space="preserve">u pour le plus seur, retire toy hors de là jusques à ce</w:t>
       </w:r>
       <w:r>
         <w:rPr>
@@ -927,7 +933,7 @@
           <w:color w:val="000000"/>
           <w:rtl w:val="0"/>
         </w:rPr>
-        <w:t xml:space="preserve"> ceste pouldre, car un ℥ d'icelle gectée sur iii lb. de ♁</w:t>
+        <w:t xml:space="preserve"> ceste pouldre, car un ℥ d'icelle gectée sur iii lb de ♁</w:t>
       </w:r>
       <w:r>
         <w:rPr>

--- a/TEMP/input/p052v_DB_+MHS+_G3/tcn_p052v.docx
+++ b/TEMP/input/p052v_DB_+MHS+_G3/tcn_p052v.docx
@@ -367,10 +367,37 @@
       </w:pPr>
       <w:r>
         <w:rPr>
-          <w:color w:val="000000"/>
-          <w:rtl w:val="0"/>
-        </w:rPr>
-        <w:t xml:space="preserve">l'exhalation en seroit dangereuse. Et pour ceste occasion,</w:t>
+          <w:rFonts w:ascii="Courier New" w:cs="Courier New" w:eastAsia="Courier New" w:hAnsi="Courier New"/>
+          <w:color w:val="0000ff"/>
+          <w:sz w:val="18"/>
+          <w:szCs w:val="18"/>
+          <w:rtl w:val="0"/>
+        </w:rPr>
+        <w:t xml:space="preserve">&lt;md&gt;</w:t>
+      </w:r>
+      <w:r>
+        <w:rPr>
+          <w:color w:val="000000"/>
+          <w:rtl w:val="0"/>
+        </w:rPr>
+        <w:t xml:space="preserve">l'exhalation en seroit dangereuse</w:t>
+      </w:r>
+      <w:r>
+        <w:rPr>
+          <w:rFonts w:ascii="Courier New" w:cs="Courier New" w:eastAsia="Courier New" w:hAnsi="Courier New"/>
+          <w:color w:val="0000ff"/>
+          <w:sz w:val="18"/>
+          <w:szCs w:val="18"/>
+          <w:rtl w:val="0"/>
+        </w:rPr>
+        <w:t xml:space="preserve">&lt;/md&gt;</w:t>
+      </w:r>
+      <w:r>
+        <w:rPr>
+          <w:color w:val="000000"/>
+          <w:rtl w:val="0"/>
+        </w:rPr>
+        <w:t xml:space="preserve">. Et pour ceste occasion,</w:t>
       </w:r>
       <w:r>
         <w:rPr>
@@ -409,7 +436,41 @@
           <w:color w:val="000000"/>
           <w:rtl w:val="0"/>
         </w:rPr>
-        <w:t xml:space="preserve">quand tu l'apastes avecq des pincettes, </w:t>
+        <w:t xml:space="preserve">quand tu l'apastes avecq des </w:t>
+      </w:r>
+      <w:r>
+        <w:rPr>
+          <w:rFonts w:ascii="Courier New" w:cs="Courier New" w:eastAsia="Courier New" w:hAnsi="Courier New"/>
+          <w:color w:val="0000ff"/>
+          <w:sz w:val="18"/>
+          <w:szCs w:val="18"/>
+          <w:rtl w:val="0"/>
+        </w:rPr>
+        <w:t xml:space="preserve">&lt;tl&gt;</w:t>
+      </w:r>
+      <w:r>
+        <w:rPr>
+          <w:color w:val="000000"/>
+          <w:rtl w:val="0"/>
+        </w:rPr>
+        <w:t xml:space="preserve">pincettes</w:t>
+      </w:r>
+      <w:r>
+        <w:rPr>
+          <w:rFonts w:ascii="Courier New" w:cs="Courier New" w:eastAsia="Courier New" w:hAnsi="Courier New"/>
+          <w:color w:val="0000ff"/>
+          <w:sz w:val="18"/>
+          <w:szCs w:val="18"/>
+          <w:rtl w:val="0"/>
+        </w:rPr>
+        <w:t xml:space="preserve">&lt;/tl&gt;</w:t>
+      </w:r>
+      <w:r>
+        <w:rPr>
+          <w:color w:val="000000"/>
+          <w:rtl w:val="0"/>
+        </w:rPr>
+        <w:t xml:space="preserve">, </w:t>
       </w:r>
       <w:r>
         <w:rPr>
@@ -449,7 +510,34 @@
           <w:color w:val="000000"/>
           <w:rtl w:val="0"/>
         </w:rPr>
-        <w:t xml:space="preserve"> toy la bouche</w:t>
+        <w:t xml:space="preserve"> toy la </w:t>
+      </w:r>
+      <w:r>
+        <w:rPr>
+          <w:rFonts w:ascii="Courier New" w:cs="Courier New" w:eastAsia="Courier New" w:hAnsi="Courier New"/>
+          <w:color w:val="0000ff"/>
+          <w:sz w:val="18"/>
+          <w:szCs w:val="18"/>
+          <w:rtl w:val="0"/>
+        </w:rPr>
+        <w:t xml:space="preserve">&lt;bp&gt;</w:t>
+      </w:r>
+      <w:r>
+        <w:rPr>
+          <w:color w:val="000000"/>
+          <w:rtl w:val="0"/>
+        </w:rPr>
+        <w:t xml:space="preserve">bouche</w:t>
+      </w:r>
+      <w:r>
+        <w:rPr>
+          <w:rFonts w:ascii="Courier New" w:cs="Courier New" w:eastAsia="Courier New" w:hAnsi="Courier New"/>
+          <w:color w:val="0000ff"/>
+          <w:sz w:val="18"/>
+          <w:szCs w:val="18"/>
+          <w:rtl w:val="0"/>
+        </w:rPr>
+        <w:t xml:space="preserve">&lt;/bp&gt;</w:t>
       </w:r>
       <w:r>
         <w:rPr>
@@ -488,7 +576,7 @@
           <w:color w:val="000000"/>
           <w:rtl w:val="0"/>
         </w:rPr>
-        <w:t xml:space="preserve">de bon </w:t>
+        <w:t xml:space="preserve">de </w:t>
       </w:r>
       <w:r>
         <w:rPr>
@@ -505,7 +593,7 @@
           <w:color w:val="000000"/>
           <w:rtl w:val="0"/>
         </w:rPr>
-        <w:t xml:space="preserve">vinaigre</w:t>
+        <w:t xml:space="preserve">bon vinaigre</w:t>
       </w:r>
       <w:r>
         <w:rPr>
@@ -702,7 +790,24 @@
           <w:color w:val="000000"/>
           <w:rtl w:val="0"/>
         </w:rPr>
-        <w:t xml:space="preserve"> le pends au planché, où l'air </w:t>
+        <w:t xml:space="preserve"> le pends </w:t>
+      </w:r>
+      <w:r>
+        <w:rPr>
+          <w:rFonts w:ascii="Courier New" w:cs="Courier New" w:eastAsia="Courier New" w:hAnsi="Courier New"/>
+          <w:color w:val="0000ff"/>
+          <w:sz w:val="18"/>
+          <w:szCs w:val="18"/>
+          <w:rtl w:val="0"/>
+        </w:rPr>
+        <w:t xml:space="preserve">&lt;env&gt;</w:t>
+      </w:r>
+      <w:r>
+        <w:rPr>
+          <w:color w:val="000000"/>
+          <w:rtl w:val="0"/>
+        </w:rPr>
+        <w:t xml:space="preserve">au planché, où l'air </w:t>
       </w:r>
       <w:r>
         <w:rPr>
@@ -821,7 +926,24 @@
           <w:color w:val="000000"/>
           <w:rtl w:val="0"/>
         </w:rPr>
-        <w:t xml:space="preserve"> le soleil le deseche.</w:t>
+        <w:t xml:space="preserve"> le soleil le deseche</w:t>
+      </w:r>
+      <w:r>
+        <w:rPr>
+          <w:rFonts w:ascii="Courier New" w:cs="Courier New" w:eastAsia="Courier New" w:hAnsi="Courier New"/>
+          <w:color w:val="0000ff"/>
+          <w:sz w:val="18"/>
+          <w:szCs w:val="18"/>
+          <w:rtl w:val="0"/>
+        </w:rPr>
+        <w:t xml:space="preserve">&lt;/env&gt;</w:t>
+      </w:r>
+      <w:r>
+        <w:rPr>
+          <w:color w:val="000000"/>
+          <w:rtl w:val="0"/>
+        </w:rPr>
+        <w:t xml:space="preserve">.</w:t>
       </w:r>
       <w:r>
         <w:rPr>
@@ -860,7 +982,41 @@
           <w:color w:val="000000"/>
           <w:rtl w:val="0"/>
         </w:rPr>
-        <w:t xml:space="preserve">Estant bien sec, pulverise le dans un mortier. Et garde bien</w:t>
+        <w:t xml:space="preserve">Estant bien sec, pulverise le dans un </w:t>
+      </w:r>
+      <w:r>
+        <w:rPr>
+          <w:rFonts w:ascii="Courier New" w:cs="Courier New" w:eastAsia="Courier New" w:hAnsi="Courier New"/>
+          <w:color w:val="0000ff"/>
+          <w:sz w:val="18"/>
+          <w:szCs w:val="18"/>
+          <w:rtl w:val="0"/>
+        </w:rPr>
+        <w:t xml:space="preserve">&lt;tl&gt;</w:t>
+      </w:r>
+      <w:r>
+        <w:rPr>
+          <w:color w:val="000000"/>
+          <w:rtl w:val="0"/>
+        </w:rPr>
+        <w:t xml:space="preserve">mortier</w:t>
+      </w:r>
+      <w:r>
+        <w:rPr>
+          <w:rFonts w:ascii="Courier New" w:cs="Courier New" w:eastAsia="Courier New" w:hAnsi="Courier New"/>
+          <w:color w:val="0000ff"/>
+          <w:sz w:val="18"/>
+          <w:szCs w:val="18"/>
+          <w:rtl w:val="0"/>
+        </w:rPr>
+        <w:t xml:space="preserve">&lt;/tl&gt;</w:t>
+      </w:r>
+      <w:r>
+        <w:rPr>
+          <w:color w:val="000000"/>
+          <w:rtl w:val="0"/>
+        </w:rPr>
+        <w:t xml:space="preserve">. Et garde bien</w:t>
       </w:r>
       <w:r>
         <w:rPr>
@@ -933,7 +1089,92 @@
           <w:color w:val="000000"/>
           <w:rtl w:val="0"/>
         </w:rPr>
-        <w:t xml:space="preserve"> ceste pouldre, car un ℥ d'icelle gectée sur iii lb de ♁</w:t>
+        <w:t xml:space="preserve"> ceste pouldre, car un </w:t>
+      </w:r>
+      <w:r>
+        <w:rPr>
+          <w:rFonts w:ascii="Courier New" w:cs="Courier New" w:eastAsia="Courier New" w:hAnsi="Courier New"/>
+          <w:color w:val="0000ff"/>
+          <w:sz w:val="18"/>
+          <w:szCs w:val="18"/>
+          <w:rtl w:val="0"/>
+        </w:rPr>
+        <w:t xml:space="preserve">&lt;ms&gt;</w:t>
+      </w:r>
+      <w:r>
+        <w:rPr>
+          <w:color w:val="000000"/>
+          <w:rtl w:val="0"/>
+        </w:rPr>
+        <w:t xml:space="preserve">℥</w:t>
+      </w:r>
+      <w:r>
+        <w:rPr>
+          <w:rFonts w:ascii="Courier New" w:cs="Courier New" w:eastAsia="Courier New" w:hAnsi="Courier New"/>
+          <w:color w:val="0000ff"/>
+          <w:sz w:val="18"/>
+          <w:szCs w:val="18"/>
+          <w:rtl w:val="0"/>
+        </w:rPr>
+        <w:t xml:space="preserve">&lt;/ms&gt;</w:t>
+      </w:r>
+      <w:r>
+        <w:rPr>
+          <w:color w:val="000000"/>
+          <w:rtl w:val="0"/>
+        </w:rPr>
+        <w:t xml:space="preserve"> d'icelle gectée sur iii </w:t>
+      </w:r>
+      <w:r>
+        <w:rPr>
+          <w:rFonts w:ascii="Courier New" w:cs="Courier New" w:eastAsia="Courier New" w:hAnsi="Courier New"/>
+          <w:color w:val="0000ff"/>
+          <w:sz w:val="18"/>
+          <w:szCs w:val="18"/>
+          <w:rtl w:val="0"/>
+        </w:rPr>
+        <w:t xml:space="preserve">&lt;ms&gt;</w:t>
+      </w:r>
+      <w:r>
+        <w:rPr>
+          <w:color w:val="000000"/>
+          <w:rtl w:val="0"/>
+        </w:rPr>
+        <w:t xml:space="preserve">lb</w:t>
+      </w:r>
+      <w:r>
+        <w:rPr>
+          <w:rFonts w:ascii="Courier New" w:cs="Courier New" w:eastAsia="Courier New" w:hAnsi="Courier New"/>
+          <w:color w:val="0000ff"/>
+          <w:sz w:val="18"/>
+          <w:szCs w:val="18"/>
+          <w:rtl w:val="0"/>
+        </w:rPr>
+        <w:t xml:space="preserve">&lt;/ms&gt;</w:t>
+      </w:r>
+      <w:r>
+        <w:rPr>
+          <w:color w:val="000000"/>
+          <w:rtl w:val="0"/>
+        </w:rPr>
+        <w:t xml:space="preserve"> de </w:t>
+      </w:r>
+      <w:r>
+        <w:rPr>
+          <w:rFonts w:ascii="Courier New" w:cs="Courier New" w:eastAsia="Courier New" w:hAnsi="Courier New"/>
+          <w:color w:val="0000ff"/>
+          <w:sz w:val="18"/>
+          <w:szCs w:val="18"/>
+          <w:rtl w:val="0"/>
+        </w:rPr>
+        <w:t xml:space="preserve">&lt;m&gt;</w:t>
+      </w:r>
+      <w:r>
+        <w:rPr>
+          <w:color w:val="000000"/>
+          <w:rtl w:val="0"/>
+        </w:rPr>
+        <w:t xml:space="preserve">♁</w:t>
       </w:r>
       <w:r>
         <w:rPr>
@@ -972,7 +1213,58 @@
           <w:color w:val="000000"/>
           <w:rtl w:val="0"/>
         </w:rPr>
-        <w:t xml:space="preserve">fondu le reduit en ☉ plus fin que l'aultre. Mays il n'a pas</w:t>
+        <w:t xml:space="preserve">fondu</w:t>
+      </w:r>
+      <w:r>
+        <w:rPr>
+          <w:rFonts w:ascii="Courier New" w:cs="Courier New" w:eastAsia="Courier New" w:hAnsi="Courier New"/>
+          <w:color w:val="0000ff"/>
+          <w:sz w:val="18"/>
+          <w:szCs w:val="18"/>
+          <w:rtl w:val="0"/>
+        </w:rPr>
+        <w:t xml:space="preserve">&lt;/m&gt;</w:t>
+      </w:r>
+      <w:r>
+        <w:rPr>
+          <w:color w:val="000000"/>
+          <w:rtl w:val="0"/>
+        </w:rPr>
+        <w:t xml:space="preserve"> le reduit en </w:t>
+      </w:r>
+      <w:r>
+        <w:rPr>
+          <w:rFonts w:ascii="Courier New" w:cs="Courier New" w:eastAsia="Courier New" w:hAnsi="Courier New"/>
+          <w:color w:val="0000ff"/>
+          <w:sz w:val="18"/>
+          <w:szCs w:val="18"/>
+          <w:rtl w:val="0"/>
+        </w:rPr>
+        <w:t xml:space="preserve">&lt;m&gt;</w:t>
+      </w:r>
+      <w:r>
+        <w:rPr>
+          <w:color w:val="000000"/>
+          <w:rtl w:val="0"/>
+        </w:rPr>
+        <w:t xml:space="preserve">☉ plus fin que l'aultre</w:t>
+      </w:r>
+      <w:r>
+        <w:rPr>
+          <w:rFonts w:ascii="Courier New" w:cs="Courier New" w:eastAsia="Courier New" w:hAnsi="Courier New"/>
+          <w:color w:val="0000ff"/>
+          <w:sz w:val="18"/>
+          <w:szCs w:val="18"/>
+          <w:rtl w:val="0"/>
+        </w:rPr>
+        <w:t xml:space="preserve">&lt;/m&gt;</w:t>
+      </w:r>
+      <w:r>
+        <w:rPr>
+          <w:color w:val="000000"/>
+          <w:rtl w:val="0"/>
+        </w:rPr>
+        <w:t xml:space="preserve">. Mays il n'a pas</w:t>
       </w:r>
       <w:r>
         <w:rPr>
@@ -1047,10 +1339,37 @@
       </w:pPr>
       <w:r>
         <w:rPr>
-          <w:color w:val="000000"/>
-          <w:rtl w:val="0"/>
-        </w:rPr>
-        <w:t xml:space="preserve">plus vieux ♁ que tu pourras, qui souvent aye esté fondu &amp;</w:t>
+          <w:rFonts w:ascii="Courier New" w:cs="Courier New" w:eastAsia="Courier New" w:hAnsi="Courier New"/>
+          <w:color w:val="0000ff"/>
+          <w:sz w:val="18"/>
+          <w:szCs w:val="18"/>
+          <w:rtl w:val="0"/>
+        </w:rPr>
+        <w:t xml:space="preserve">&lt;m&gt;</w:t>
+      </w:r>
+      <w:r>
+        <w:rPr>
+          <w:color w:val="000000"/>
+          <w:rtl w:val="0"/>
+        </w:rPr>
+        <w:t xml:space="preserve">plus vieux ♁</w:t>
+      </w:r>
+      <w:r>
+        <w:rPr>
+          <w:rFonts w:ascii="Courier New" w:cs="Courier New" w:eastAsia="Courier New" w:hAnsi="Courier New"/>
+          <w:color w:val="0000ff"/>
+          <w:sz w:val="18"/>
+          <w:szCs w:val="18"/>
+          <w:rtl w:val="0"/>
+        </w:rPr>
+        <w:t xml:space="preserve">&lt;/m&gt;</w:t>
+      </w:r>
+      <w:r>
+        <w:rPr>
+          <w:color w:val="000000"/>
+          <w:rtl w:val="0"/>
+        </w:rPr>
+        <w:t xml:space="preserve"> que tu pourras, qui souvent aye esté fondu &amp;</w:t>
       </w:r>
       <w:r>
         <w:rPr>
@@ -1277,16 +1596,82 @@
         <w:shd w:fill="auto" w:val="clear"/>
         <w:spacing w:line="331.2" w:lineRule="auto"/>
         <w:contextualSpacing w:val="0"/>
-        <w:rPr>
-          <w:color w:val="000000"/>
-        </w:rPr>
-      </w:pPr>
-      <w:r>
-        <w:rPr>
-          <w:color w:val="000000"/>
-          <w:rtl w:val="0"/>
-        </w:rPr>
-        <w:t xml:space="preserve">Le terme de l'oeuvre est de noeuf moys despuys la S</w:t>
+        <w:rPr/>
+      </w:pPr>
+      <w:r>
+        <w:rPr>
+          <w:color w:val="000000"/>
+          <w:rtl w:val="0"/>
+        </w:rPr>
+        <w:t xml:space="preserve">Le terme de l'oeuvre est de noeuf </w:t>
+      </w:r>
+      <w:r>
+        <w:rPr>
+          <w:rFonts w:ascii="Courier New" w:cs="Courier New" w:eastAsia="Courier New" w:hAnsi="Courier New"/>
+          <w:color w:val="0000ff"/>
+          <w:sz w:val="18"/>
+          <w:szCs w:val="18"/>
+          <w:rtl w:val="0"/>
+        </w:rPr>
+        <w:t xml:space="preserve">&lt;tmp&gt;</w:t>
+      </w:r>
+      <w:r>
+        <w:rPr>
+          <w:color w:val="000000"/>
+          <w:rtl w:val="0"/>
+        </w:rPr>
+        <w:t xml:space="preserve">moys</w:t>
+      </w:r>
+      <w:r>
+        <w:rPr>
+          <w:rFonts w:ascii="Courier New" w:cs="Courier New" w:eastAsia="Courier New" w:hAnsi="Courier New"/>
+          <w:color w:val="0000ff"/>
+          <w:sz w:val="18"/>
+          <w:szCs w:val="18"/>
+          <w:rtl w:val="0"/>
+        </w:rPr>
+        <w:t xml:space="preserve">&lt;/tmp&gt;</w:t>
+      </w:r>
+      <w:r>
+        <w:rPr>
+          <w:color w:val="000000"/>
+          <w:rtl w:val="0"/>
+        </w:rPr>
+        <w:t xml:space="preserve"> </w:t>
+      </w:r>
+      <w:r>
+        <w:rPr>
+          <w:rFonts w:ascii="Courier New" w:cs="Courier New" w:eastAsia="Courier New" w:hAnsi="Courier New"/>
+          <w:color w:val="0000ff"/>
+          <w:sz w:val="18"/>
+          <w:szCs w:val="18"/>
+          <w:rtl w:val="0"/>
+        </w:rPr>
+        <w:t xml:space="preserve">&lt;tmp&gt;</w:t>
+      </w:r>
+      <w:r>
+        <w:rPr>
+          <w:color w:val="000000"/>
+          <w:rtl w:val="0"/>
+        </w:rPr>
+        <w:t xml:space="preserve">despuys la </w:t>
+      </w:r>
+      <w:r>
+        <w:rPr>
+          <w:rFonts w:ascii="Courier New" w:cs="Courier New" w:eastAsia="Courier New" w:hAnsi="Courier New"/>
+          <w:color w:val="0000ff"/>
+          <w:sz w:val="18"/>
+          <w:szCs w:val="18"/>
+          <w:rtl w:val="0"/>
+        </w:rPr>
+        <w:t xml:space="preserve">&lt;pn&gt;</w:t>
+      </w:r>
+      <w:r>
+        <w:rPr>
+          <w:color w:val="000000"/>
+          <w:rtl w:val="0"/>
+        </w:rPr>
+        <w:t xml:space="preserve">S</w:t>
       </w:r>
       <w:r>
         <w:rPr>
@@ -1325,6 +1710,16 @@
       <w:r>
         <w:rPr>
           <w:rFonts w:ascii="Courier New" w:cs="Courier New" w:eastAsia="Courier New" w:hAnsi="Courier New"/>
+          <w:color w:val="0000ff"/>
+          <w:sz w:val="18"/>
+          <w:szCs w:val="18"/>
+          <w:rtl w:val="0"/>
+        </w:rPr>
+        <w:t xml:space="preserve">&lt;/pn&gt;</w:t>
+      </w:r>
+      <w:r>
+        <w:rPr>
+          <w:rFonts w:ascii="Courier New" w:cs="Courier New" w:eastAsia="Courier New" w:hAnsi="Courier New"/>
           <w:color w:val="a9a9a9"/>
           <w:sz w:val="18"/>
           <w:szCs w:val="18"/>
@@ -1359,7 +1754,24 @@
           <w:color w:val="000000"/>
           <w:rtl w:val="0"/>
         </w:rPr>
-        <w:t xml:space="preserve">jusques au 25 d'apvril.</w:t>
+        <w:t xml:space="preserve">jusques au 25 d'apvril</w:t>
+      </w:r>
+      <w:r>
+        <w:rPr>
+          <w:rFonts w:ascii="Courier New" w:cs="Courier New" w:eastAsia="Courier New" w:hAnsi="Courier New"/>
+          <w:color w:val="0000ff"/>
+          <w:sz w:val="18"/>
+          <w:szCs w:val="18"/>
+          <w:rtl w:val="0"/>
+        </w:rPr>
+        <w:t xml:space="preserve">&lt;/tmp&gt;</w:t>
+      </w:r>
+      <w:r>
+        <w:rPr>
+          <w:color w:val="000000"/>
+          <w:rtl w:val="0"/>
+        </w:rPr>
+        <w:t xml:space="preserve">.</w:t>
       </w:r>
       <w:r>
         <w:rPr>

--- a/TEMP/input/p052v_DB_+MHS+_G3/tcn_p052v.docx
+++ b/TEMP/input/p052v_DB_+MHS+_G3/tcn_p052v.docx
@@ -13,7 +13,6 @@
         </w:pBdr>
         <w:shd w:fill="auto" w:val="clear"/>
         <w:spacing w:line="331.2" w:lineRule="auto"/>
-        <w:contextualSpacing w:val="0"/>
         <w:rPr>
           <w:color w:val="000000"/>
         </w:rPr>
@@ -62,7 +61,6 @@
         </w:pBdr>
         <w:shd w:fill="auto" w:val="clear"/>
         <w:spacing w:line="331.2" w:lineRule="auto"/>
-        <w:contextualSpacing w:val="0"/>
         <w:rPr>
           <w:color w:val="000000"/>
         </w:rPr>
@@ -111,28 +109,26 @@
         </w:pBdr>
         <w:shd w:fill="auto" w:val="clear"/>
         <w:spacing w:line="331.2" w:lineRule="auto"/>
-        <w:contextualSpacing w:val="0"/>
-        <w:rPr>
-          <w:color w:val="000000"/>
-        </w:rPr>
-      </w:pPr>
-      <w:r>
-        <w:rPr>
-          <w:rtl w:val="0"/>
-        </w:rPr>
-      </w:r>
-    </w:p>
-    <w:p>
-      <w:pPr>
-        <w:pBdr>
-          <w:top w:space="0" w:sz="0" w:val="nil"/>
-          <w:left w:space="0" w:sz="0" w:val="nil"/>
-          <w:bottom w:space="0" w:sz="0" w:val="nil"/>
-          <w:right w:space="0" w:sz="0" w:val="nil"/>
-          <w:between w:space="0" w:sz="0" w:val="nil"/>
-        </w:pBdr>
-        <w:shd w:fill="auto" w:val="clear"/>
-        <w:contextualSpacing w:val="0"/>
+        <w:rPr>
+          <w:color w:val="000000"/>
+        </w:rPr>
+      </w:pPr>
+      <w:r>
+        <w:rPr>
+          <w:rtl w:val="0"/>
+        </w:rPr>
+      </w:r>
+    </w:p>
+    <w:p>
+      <w:pPr>
+        <w:pBdr>
+          <w:top w:space="0" w:sz="0" w:val="nil"/>
+          <w:left w:space="0" w:sz="0" w:val="nil"/>
+          <w:bottom w:space="0" w:sz="0" w:val="nil"/>
+          <w:right w:space="0" w:sz="0" w:val="nil"/>
+          <w:between w:space="0" w:sz="0" w:val="nil"/>
+        </w:pBdr>
+        <w:shd w:fill="auto" w:val="clear"/>
         <w:rPr/>
       </w:pPr>
       <w:r>
@@ -161,7 +157,6 @@
           <w:between w:space="0" w:sz="0" w:val="nil"/>
         </w:pBdr>
         <w:shd w:fill="auto" w:val="clear"/>
-        <w:contextualSpacing w:val="0"/>
         <w:rPr>
           <w:color w:val="000000"/>
         </w:rPr>
@@ -193,7 +188,6 @@
         </w:pBdr>
         <w:shd w:fill="auto" w:val="clear"/>
         <w:spacing w:line="331.2" w:lineRule="auto"/>
-        <w:contextualSpacing w:val="0"/>
         <w:rPr>
           <w:color w:val="000000"/>
         </w:rPr>
@@ -265,7 +259,6 @@
         </w:pBdr>
         <w:shd w:fill="auto" w:val="clear"/>
         <w:spacing w:line="331.2" w:lineRule="auto"/>
-        <w:contextualSpacing w:val="0"/>
         <w:rPr>
           <w:color w:val="000000"/>
         </w:rPr>
@@ -360,7 +353,6 @@
         </w:pBdr>
         <w:shd w:fill="auto" w:val="clear"/>
         <w:spacing w:line="331.2" w:lineRule="auto"/>
-        <w:contextualSpacing w:val="0"/>
         <w:rPr>
           <w:color w:val="000000"/>
         </w:rPr>
@@ -426,7 +418,6 @@
         </w:pBdr>
         <w:shd w:fill="auto" w:val="clear"/>
         <w:spacing w:line="331.2" w:lineRule="auto"/>
-        <w:contextualSpacing w:val="0"/>
         <w:rPr>
           <w:color w:val="000000"/>
         </w:rPr>
@@ -566,7 +557,6 @@
         </w:pBdr>
         <w:shd w:fill="auto" w:val="clear"/>
         <w:spacing w:line="331.2" w:lineRule="auto"/>
-        <w:contextualSpacing w:val="0"/>
         <w:rPr>
           <w:color w:val="000000"/>
         </w:rPr>
@@ -673,7 +663,6 @@
         </w:pBdr>
         <w:shd w:fill="auto" w:val="clear"/>
         <w:spacing w:line="331.2" w:lineRule="auto"/>
-        <w:contextualSpacing w:val="0"/>
         <w:rPr>
           <w:color w:val="000000"/>
         </w:rPr>
@@ -763,7 +752,6 @@
         </w:pBdr>
         <w:shd w:fill="auto" w:val="clear"/>
         <w:spacing w:line="331.2" w:lineRule="auto"/>
-        <w:contextualSpacing w:val="0"/>
         <w:rPr>
           <w:color w:val="000000"/>
         </w:rPr>
@@ -972,7 +960,6 @@
         </w:pBdr>
         <w:shd w:fill="auto" w:val="clear"/>
         <w:spacing w:line="331.2" w:lineRule="auto"/>
-        <w:contextualSpacing w:val="0"/>
         <w:rPr>
           <w:color w:val="000000"/>
         </w:rPr>
@@ -1045,7 +1032,6 @@
         </w:pBdr>
         <w:shd w:fill="auto" w:val="clear"/>
         <w:spacing w:line="331.2" w:lineRule="auto"/>
-        <w:contextualSpacing w:val="0"/>
         <w:rPr>
           <w:color w:val="000000"/>
         </w:rPr>
@@ -1203,7 +1189,6 @@
         </w:pBdr>
         <w:shd w:fill="auto" w:val="clear"/>
         <w:spacing w:line="331.2" w:lineRule="auto"/>
-        <w:contextualSpacing w:val="0"/>
         <w:rPr>
           <w:color w:val="000000"/>
         </w:rPr>
@@ -1293,7 +1278,6 @@
         </w:pBdr>
         <w:shd w:fill="auto" w:val="clear"/>
         <w:spacing w:line="331.2" w:lineRule="auto"/>
-        <w:contextualSpacing w:val="0"/>
         <w:rPr>
           <w:color w:val="000000"/>
         </w:rPr>
@@ -1332,7 +1316,6 @@
         </w:pBdr>
         <w:shd w:fill="auto" w:val="clear"/>
         <w:spacing w:line="331.2" w:lineRule="auto"/>
-        <w:contextualSpacing w:val="0"/>
         <w:rPr>
           <w:color w:val="000000"/>
         </w:rPr>
@@ -1398,7 +1381,6 @@
         </w:pBdr>
         <w:shd w:fill="auto" w:val="clear"/>
         <w:spacing w:line="331.2" w:lineRule="auto"/>
-        <w:contextualSpacing w:val="0"/>
         <w:rPr>
           <w:color w:val="000000"/>
         </w:rPr>
@@ -1454,7 +1436,6 @@
         </w:pBdr>
         <w:shd w:fill="auto" w:val="clear"/>
         <w:spacing w:line="331.2" w:lineRule="auto"/>
-        <w:contextualSpacing w:val="0"/>
         <w:rPr>
           <w:color w:val="000000"/>
         </w:rPr>
@@ -1595,7 +1576,6 @@
         </w:pBdr>
         <w:shd w:fill="auto" w:val="clear"/>
         <w:spacing w:line="331.2" w:lineRule="auto"/>
-        <w:contextualSpacing w:val="0"/>
         <w:rPr/>
       </w:pPr>
       <w:r>
@@ -1744,7 +1724,6 @@
         </w:pBdr>
         <w:shd w:fill="auto" w:val="clear"/>
         <w:spacing w:line="331.2" w:lineRule="auto"/>
-        <w:contextualSpacing w:val="0"/>
         <w:rPr>
           <w:color w:val="000000"/>
         </w:rPr>
@@ -1816,7 +1795,6 @@
           <w:between w:space="0" w:sz="0" w:val="nil"/>
         </w:pBdr>
         <w:shd w:fill="auto" w:val="clear"/>
-        <w:contextualSpacing w:val="0"/>
         <w:rPr>
           <w:color w:val="000000"/>
         </w:rPr>
@@ -1838,7 +1816,6 @@
         </w:pBdr>
         <w:shd w:fill="auto" w:val="clear"/>
         <w:spacing w:line="331.2" w:lineRule="auto"/>
-        <w:contextualSpacing w:val="0"/>
         <w:rPr>
           <w:color w:val="000000"/>
         </w:rPr>
@@ -1870,7 +1847,6 @@
         </w:pBdr>
         <w:shd w:fill="auto" w:val="clear"/>
         <w:spacing w:line="331.2" w:lineRule="auto"/>
-        <w:contextualSpacing w:val="0"/>
         <w:rPr>
           <w:color w:val="000000"/>
         </w:rPr>
@@ -1902,7 +1878,6 @@
         </w:pBdr>
         <w:shd w:fill="auto" w:val="clear"/>
         <w:spacing w:line="331.2" w:lineRule="auto"/>
-        <w:contextualSpacing w:val="0"/>
         <w:rPr>
           <w:color w:val="000000"/>
         </w:rPr>
@@ -1970,7 +1945,6 @@
           <w:between w:space="0" w:sz="0" w:val="nil"/>
         </w:pBdr>
         <w:shd w:fill="auto" w:val="clear"/>
-        <w:contextualSpacing w:val="0"/>
         <w:rPr>
           <w:color w:val="000000"/>
         </w:rPr>
@@ -1992,7 +1966,6 @@
         </w:pBdr>
         <w:shd w:fill="auto" w:val="clear"/>
         <w:spacing w:line="331.2" w:lineRule="auto"/>
-        <w:contextualSpacing w:val="0"/>
         <w:rPr>
           <w:color w:val="000000"/>
         </w:rPr>
@@ -2091,7 +2064,6 @@
         </w:pBdr>
         <w:shd w:fill="auto" w:val="clear"/>
         <w:spacing w:line="331.2" w:lineRule="auto"/>
-        <w:contextualSpacing w:val="0"/>
         <w:rPr>
           <w:color w:val="000000"/>
         </w:rPr>
@@ -2185,7 +2157,6 @@
         </w:pBdr>
         <w:shd w:fill="auto" w:val="clear"/>
         <w:spacing w:line="331.2" w:lineRule="auto"/>
-        <w:contextualSpacing w:val="0"/>
         <w:rPr>
           <w:color w:val="000000"/>
         </w:rPr>
@@ -2258,7 +2229,6 @@
         </w:pBdr>
         <w:shd w:fill="auto" w:val="clear"/>
         <w:spacing w:line="331.2" w:lineRule="auto"/>
-        <w:contextualSpacing w:val="0"/>
         <w:rPr>
           <w:color w:val="000000"/>
         </w:rPr>
@@ -2314,7 +2284,6 @@
         </w:pBdr>
         <w:shd w:fill="auto" w:val="clear"/>
         <w:spacing w:line="331.2" w:lineRule="auto"/>
-        <w:contextualSpacing w:val="0"/>
         <w:rPr>
           <w:color w:val="000000"/>
         </w:rPr>
@@ -2370,7 +2339,6 @@
         </w:pBdr>
         <w:shd w:fill="auto" w:val="clear"/>
         <w:spacing w:line="331.2" w:lineRule="auto"/>
-        <w:contextualSpacing w:val="0"/>
         <w:rPr>
           <w:color w:val="000000"/>
         </w:rPr>
@@ -2392,7 +2360,6 @@
         </w:pBdr>
         <w:shd w:fill="auto" w:val="clear"/>
         <w:spacing w:line="331.2" w:lineRule="auto"/>
-        <w:contextualSpacing w:val="0"/>
         <w:rPr>
           <w:color w:val="000000"/>
         </w:rPr>
@@ -2424,7 +2391,6 @@
         </w:pBdr>
         <w:shd w:fill="auto" w:val="clear"/>
         <w:spacing w:line="331.2" w:lineRule="auto"/>
-        <w:contextualSpacing w:val="0"/>
         <w:rPr>
           <w:color w:val="000000"/>
         </w:rPr>
@@ -2456,7 +2422,6 @@
         </w:pBdr>
         <w:shd w:fill="auto" w:val="clear"/>
         <w:spacing w:line="331.2" w:lineRule="auto"/>
-        <w:contextualSpacing w:val="0"/>
         <w:rPr>
           <w:color w:val="000000"/>
         </w:rPr>
@@ -2504,7 +2469,6 @@
           <w:between w:space="0" w:sz="0" w:val="nil"/>
         </w:pBdr>
         <w:shd w:fill="auto" w:val="clear"/>
-        <w:contextualSpacing w:val="0"/>
         <w:rPr>
           <w:color w:val="000000"/>
         </w:rPr>
@@ -2526,7 +2490,6 @@
         </w:pBdr>
         <w:shd w:fill="auto" w:val="clear"/>
         <w:spacing w:line="331.2" w:lineRule="auto"/>
-        <w:contextualSpacing w:val="0"/>
         <w:rPr>
           <w:color w:val="000000"/>
         </w:rPr>
@@ -2609,7 +2572,6 @@
         </w:pBdr>
         <w:shd w:fill="auto" w:val="clear"/>
         <w:spacing w:line="331.2" w:lineRule="auto"/>
-        <w:contextualSpacing w:val="0"/>
         <w:rPr>
           <w:color w:val="000000"/>
         </w:rPr>
@@ -2690,7 +2652,6 @@
         </w:pBdr>
         <w:shd w:fill="auto" w:val="clear"/>
         <w:spacing w:line="331.2" w:lineRule="auto"/>
-        <w:contextualSpacing w:val="0"/>
         <w:rPr>
           <w:color w:val="000000"/>
         </w:rPr>
@@ -2797,7 +2758,6 @@
         </w:pBdr>
         <w:shd w:fill="auto" w:val="clear"/>
         <w:spacing w:line="331.2" w:lineRule="auto"/>
-        <w:contextualSpacing w:val="0"/>
         <w:rPr>
           <w:color w:val="000000"/>
         </w:rPr>
@@ -2938,7 +2898,6 @@
         </w:pBdr>
         <w:shd w:fill="auto" w:val="clear"/>
         <w:spacing w:line="331.2" w:lineRule="auto"/>
-        <w:contextualSpacing w:val="0"/>
         <w:rPr>
           <w:color w:val="000000"/>
         </w:rPr>
@@ -3028,7 +2987,6 @@
         </w:pBdr>
         <w:shd w:fill="auto" w:val="clear"/>
         <w:spacing w:line="331.2" w:lineRule="auto"/>
-        <w:contextualSpacing w:val="0"/>
         <w:rPr>
           <w:color w:val="000000"/>
         </w:rPr>
@@ -3121,7 +3079,6 @@
         </w:pBdr>
         <w:shd w:fill="auto" w:val="clear"/>
         <w:spacing w:line="331.2" w:lineRule="auto"/>
-        <w:contextualSpacing w:val="0"/>
         <w:rPr>
           <w:color w:val="000000"/>
         </w:rPr>
@@ -3234,7 +3191,6 @@
         </w:pBdr>
         <w:shd w:fill="auto" w:val="clear"/>
         <w:spacing w:line="331.2" w:lineRule="auto"/>
-        <w:contextualSpacing w:val="0"/>
         <w:rPr>
           <w:color w:val="000000"/>
         </w:rPr>
@@ -3272,7 +3228,6 @@
           <w:between w:space="0" w:sz="0" w:val="nil"/>
         </w:pBdr>
         <w:shd w:fill="auto" w:val="clear"/>
-        <w:contextualSpacing w:val="0"/>
         <w:rPr>
           <w:color w:val="000000"/>
         </w:rPr>
@@ -3378,7 +3333,6 @@
         <w:shd w:fill="auto" w:val="clear"/>
         <w:spacing w:after="0" w:before="0" w:line="240" w:lineRule="auto"/>
         <w:ind w:left="0" w:right="0" w:firstLine="0"/>
-        <w:contextualSpacing w:val="0"/>
         <w:jc w:val="left"/>
         <w:rPr>
           <w:rFonts w:ascii="Arial" w:cs="Arial" w:eastAsia="Arial" w:hAnsi="Arial"/>
